--- a/Smile Game.docx
+++ b/Smile Game.docx
@@ -29,20 +29,52 @@
       </w:r>
     </w:p>
     <w:p>
-      <w:r>
-        <w:tab/>
-      </w:r>
-      <w:r>
+      <w:pPr>
+        <w:rPr>
+          <w:lang w:val="en-US"/>
+        </w:rPr>
+      </w:pPr>
+      <w:r>
+        <w:tab/>
+      </w:r>
+      <w:r>
+        <w:rPr>
+          <w:lang w:val="en-US"/>
+        </w:rPr>
         <w:t>-</w:t>
       </w:r>
       <w:r>
-        <w:t xml:space="preserve"> </w:t>
-      </w:r>
-      <w:r>
-        <w:t>зареждане</w:t>
-      </w:r>
-      <w:r>
-        <w:t xml:space="preserve"> </w:t>
+        <w:rPr>
+          <w:lang w:val="en-US"/>
+        </w:rPr>
+        <w:t xml:space="preserve">ASCII code 254 = </w:t>
+      </w:r>
+      <w:r>
+        <w:rPr>
+          <w:rFonts w:ascii="Arial" w:hAnsi="Arial" w:cs="Arial"/>
+          <w:lang w:val="en-US"/>
+        </w:rPr>
+        <w:t>■</w:t>
+      </w:r>
+      <w:r>
+        <w:rPr>
+          <w:lang w:val="en-US"/>
+        </w:rPr>
+        <w:t xml:space="preserve"> </w:t>
+      </w:r>
+      <w:proofErr w:type="gramStart"/>
+      <w:r>
+        <w:rPr>
+          <w:lang w:val="en-US"/>
+        </w:rPr>
+        <w:t>( black</w:t>
+      </w:r>
+      <w:proofErr w:type="gramEnd"/>
+      <w:r>
+        <w:rPr>
+          <w:lang w:val="en-US"/>
+        </w:rPr>
+        <w:t xml:space="preserve"> square )</w:t>
       </w:r>
     </w:p>
     <w:p>
@@ -54,7 +86,7 @@
         <w:t xml:space="preserve"> </w:t>
       </w:r>
       <w:r>
-        <w:t>движение</w:t>
+        <w:t xml:space="preserve">зареждане </w:t>
       </w:r>
     </w:p>
     <w:p>
@@ -66,82 +98,179 @@
         <w:t xml:space="preserve"> </w:t>
       </w:r>
       <w:r>
-        <w:t>колизия</w:t>
-      </w:r>
-    </w:p>
-    <w:p>
-      <w:r>
-        <w:tab/>
-        <w:t>-</w:t>
-      </w:r>
-      <w:r>
-        <w:t xml:space="preserve"> </w:t>
-      </w:r>
-      <w:r>
-        <w:t>цвят</w:t>
-      </w:r>
-    </w:p>
-    <w:p>
-      <w:r>
-        <w:t>2.Нива</w:t>
-      </w:r>
-    </w:p>
-    <w:p>
-      <w:r>
-        <w:tab/>
-        <w:t>- звук</w:t>
-      </w:r>
-    </w:p>
-    <w:p>
-      <w:r>
-        <w:tab/>
-      </w:r>
-      <w:r>
-        <w:rPr>
-          <w:lang w:val="en-US"/>
-        </w:rPr>
-        <w:t>-</w:t>
-      </w:r>
-      <w:r>
-        <w:t xml:space="preserve"> </w:t>
-      </w:r>
-      <w:proofErr w:type="gramStart"/>
-      <w:r>
-        <w:t>форма</w:t>
-      </w:r>
-      <w:proofErr w:type="gramEnd"/>
-      <w:r>
-        <w:t xml:space="preserve"> на ниво </w:t>
-      </w:r>
-    </w:p>
-    <w:p>
-      <w:r>
-        <w:tab/>
-      </w:r>
-      <w:r>
-        <w:tab/>
-        <w:t>- до първите 3 нива са без противници</w:t>
-      </w:r>
-    </w:p>
-    <w:p>
-      <w:pPr>
-        <w:rPr>
-          <w:lang w:val="en-US"/>
-        </w:rPr>
-      </w:pPr>
-      <w:r>
-        <w:tab/>
-      </w:r>
-      <w:r>
-        <w:tab/>
+        <w:t>дви</w:t>
       </w:r>
       <w:bookmarkStart w:id="0" w:name="_GoBack"/>
       <w:bookmarkEnd w:id="0"/>
       <w:r>
+        <w:t>жение</w:t>
+      </w:r>
+    </w:p>
+    <w:p>
+      <w:r>
+        <w:tab/>
+        <w:t>-</w:t>
+      </w:r>
+      <w:r>
+        <w:t xml:space="preserve"> </w:t>
+      </w:r>
+      <w:r>
+        <w:t>колизия</w:t>
+      </w:r>
+    </w:p>
+    <w:p>
+      <w:r>
+        <w:tab/>
+        <w:t>-</w:t>
+      </w:r>
+      <w:r>
+        <w:t xml:space="preserve"> </w:t>
+      </w:r>
+      <w:r>
+        <w:t>цвят</w:t>
+      </w:r>
+    </w:p>
+    <w:p>
+      <w:r>
+        <w:t>2.Нива</w:t>
+      </w:r>
+    </w:p>
+    <w:p>
+      <w:r>
+        <w:tab/>
+      </w:r>
+      <w:r>
+        <w:rPr>
+          <w:lang w:val="en-US"/>
+        </w:rPr>
+        <w:t>-</w:t>
+      </w:r>
+      <w:r>
+        <w:t xml:space="preserve"> </w:t>
+      </w:r>
+      <w:proofErr w:type="gramStart"/>
+      <w:r>
+        <w:t>граници</w:t>
+      </w:r>
+      <w:proofErr w:type="gramEnd"/>
+    </w:p>
+    <w:p>
+      <w:r>
+        <w:tab/>
+      </w:r>
+      <w:r>
+        <w:tab/>
+        <w:t>-постоянни</w:t>
+      </w:r>
+    </w:p>
+    <w:p>
+      <w:r>
+        <w:tab/>
+      </w:r>
+      <w:r>
+        <w:tab/>
+        <w:t>-времеви</w:t>
+      </w:r>
+    </w:p>
+    <w:p>
+      <w:r>
+        <w:tab/>
+        <w:t>- звук</w:t>
+      </w:r>
+    </w:p>
+    <w:p>
+      <w:r>
+        <w:tab/>
+      </w:r>
+      <w:r>
+        <w:rPr>
+          <w:lang w:val="en-US"/>
+        </w:rPr>
+        <w:t>-</w:t>
+      </w:r>
+      <w:r>
+        <w:t xml:space="preserve"> </w:t>
+      </w:r>
+      <w:proofErr w:type="gramStart"/>
+      <w:r>
+        <w:t>форма</w:t>
+      </w:r>
+      <w:proofErr w:type="gramEnd"/>
+      <w:r>
+        <w:t xml:space="preserve"> на ниво </w:t>
+      </w:r>
+    </w:p>
+    <w:p>
+      <w:r>
+        <w:tab/>
+      </w:r>
+      <w:r>
+        <w:tab/>
+        <w:t>- до първите 3 нива са без противници</w:t>
+      </w:r>
+    </w:p>
+    <w:p>
+      <w:r>
+        <w:tab/>
+      </w:r>
+      <w:r>
+        <w:tab/>
         <w:t>- от 3 ниво се качва броя на противниците</w:t>
       </w:r>
     </w:p>
     <w:p>
+      <w:pPr>
+        <w:rPr>
+          <w:lang w:val="en-US"/>
+        </w:rPr>
+      </w:pPr>
+      <w:r>
+        <w:tab/>
+      </w:r>
+      <w:r>
+        <w:tab/>
+      </w:r>
+      <w:r>
+        <w:rPr>
+          <w:lang w:val="en-US"/>
+        </w:rPr>
+        <w:t>-</w:t>
+      </w:r>
+      <w:r>
+        <w:rPr>
+          <w:lang w:val="en-US"/>
+        </w:rPr>
+        <w:t xml:space="preserve">ASCII code 219 = </w:t>
+      </w:r>
+      <w:r>
+        <w:rPr>
+          <w:rFonts w:ascii="Arial" w:hAnsi="Arial" w:cs="Arial"/>
+          <w:lang w:val="en-US"/>
+        </w:rPr>
+        <w:t>█</w:t>
+      </w:r>
+      <w:r>
+        <w:rPr>
+          <w:lang w:val="en-US"/>
+        </w:rPr>
+        <w:t xml:space="preserve"> </w:t>
+      </w:r>
+      <w:proofErr w:type="gramStart"/>
+      <w:r>
+        <w:rPr>
+          <w:lang w:val="en-US"/>
+        </w:rPr>
+        <w:t>( Block</w:t>
+      </w:r>
+      <w:proofErr w:type="gramEnd"/>
+      <w:r>
+        <w:rPr>
+          <w:lang w:val="en-US"/>
+        </w:rPr>
+        <w:t xml:space="preserve"> )</w:t>
+      </w:r>
+    </w:p>
+    <w:p>
       <w:r>
         <w:t xml:space="preserve">3. </w:t>
       </w:r>
@@ -294,6 +423,163 @@
       <w:r>
         <w:tab/>
         <w:t>- цвят</w:t>
+      </w:r>
+    </w:p>
+    <w:p>
+      <w:pPr>
+        <w:ind w:left="1416"/>
+      </w:pPr>
+      <w:r>
+        <w:rPr>
+          <w:lang w:val="en-US"/>
+        </w:rPr>
+        <w:t>-</w:t>
+      </w:r>
+      <w:r>
+        <w:t xml:space="preserve">ASCII </w:t>
+      </w:r>
+      <w:proofErr w:type="spellStart"/>
+      <w:r>
+        <w:t>code</w:t>
+      </w:r>
+      <w:proofErr w:type="spellEnd"/>
+      <w:r>
+        <w:t xml:space="preserve"> 176 = </w:t>
+      </w:r>
+      <w:r>
+        <w:rPr>
+          <w:rFonts w:ascii="Arial" w:hAnsi="Arial" w:cs="Arial"/>
+        </w:rPr>
+        <w:t>░</w:t>
+      </w:r>
+      <w:r>
+        <w:t xml:space="preserve"> </w:t>
+      </w:r>
+      <w:proofErr w:type="gramStart"/>
+      <w:r>
+        <w:t xml:space="preserve">( </w:t>
+      </w:r>
+      <w:proofErr w:type="spellStart"/>
+      <w:r>
+        <w:t>Graphic</w:t>
+      </w:r>
+      <w:proofErr w:type="spellEnd"/>
+      <w:proofErr w:type="gramEnd"/>
+      <w:r>
+        <w:t xml:space="preserve"> </w:t>
+      </w:r>
+      <w:proofErr w:type="spellStart"/>
+      <w:r>
+        <w:t>character</w:t>
+      </w:r>
+      <w:proofErr w:type="spellEnd"/>
+      <w:r>
+        <w:t xml:space="preserve"> )</w:t>
+      </w:r>
+    </w:p>
+    <w:p>
+      <w:pPr>
+        <w:ind w:left="1416"/>
+      </w:pPr>
+      <w:r>
+        <w:rPr>
+          <w:lang w:val="en-US"/>
+        </w:rPr>
+        <w:lastRenderedPageBreak/>
+        <w:t>-</w:t>
+      </w:r>
+      <w:r>
+        <w:t xml:space="preserve">ASCII </w:t>
+      </w:r>
+      <w:proofErr w:type="spellStart"/>
+      <w:r>
+        <w:t>code</w:t>
+      </w:r>
+      <w:proofErr w:type="spellEnd"/>
+      <w:r>
+        <w:t xml:space="preserve"> 177 = </w:t>
+      </w:r>
+      <w:r>
+        <w:rPr>
+          <w:rFonts w:ascii="Arial" w:hAnsi="Arial" w:cs="Arial"/>
+        </w:rPr>
+        <w:t>▒</w:t>
+      </w:r>
+      <w:r>
+        <w:t xml:space="preserve"> </w:t>
+      </w:r>
+      <w:proofErr w:type="gramStart"/>
+      <w:r>
+        <w:t xml:space="preserve">( </w:t>
+      </w:r>
+      <w:proofErr w:type="spellStart"/>
+      <w:r>
+        <w:t>Graphic</w:t>
+      </w:r>
+      <w:proofErr w:type="spellEnd"/>
+      <w:proofErr w:type="gramEnd"/>
+      <w:r>
+        <w:t xml:space="preserve"> </w:t>
+      </w:r>
+      <w:proofErr w:type="spellStart"/>
+      <w:r>
+        <w:t>character</w:t>
+      </w:r>
+      <w:proofErr w:type="spellEnd"/>
+      <w:r>
+        <w:t xml:space="preserve"> )</w:t>
+      </w:r>
+    </w:p>
+    <w:p>
+      <w:pPr>
+        <w:ind w:left="1416"/>
+      </w:pPr>
+      <w:r>
+        <w:rPr>
+          <w:lang w:val="en-US"/>
+        </w:rPr>
+        <w:t>-</w:t>
+      </w:r>
+      <w:r>
+        <w:t xml:space="preserve">ASCII </w:t>
+      </w:r>
+      <w:proofErr w:type="spellStart"/>
+      <w:r>
+        <w:t>code</w:t>
+      </w:r>
+      <w:proofErr w:type="spellEnd"/>
+      <w:r>
+        <w:t xml:space="preserve"> 178 = </w:t>
+      </w:r>
+      <w:r>
+        <w:rPr>
+          <w:rFonts w:ascii="Arial" w:hAnsi="Arial" w:cs="Arial"/>
+        </w:rPr>
+        <w:t>▓</w:t>
+      </w:r>
+      <w:r>
+        <w:t xml:space="preserve"> </w:t>
+      </w:r>
+      <w:proofErr w:type="gramStart"/>
+      <w:r>
+        <w:t xml:space="preserve">( </w:t>
+      </w:r>
+      <w:proofErr w:type="spellStart"/>
+      <w:r>
+        <w:t>Graphic</w:t>
+      </w:r>
+      <w:proofErr w:type="spellEnd"/>
+      <w:proofErr w:type="gramEnd"/>
+      <w:r>
+        <w:t xml:space="preserve"> </w:t>
+      </w:r>
+      <w:proofErr w:type="spellStart"/>
+      <w:r>
+        <w:t>character</w:t>
+      </w:r>
+      <w:proofErr w:type="spellEnd"/>
+      <w:r>
+        <w:t xml:space="preserve"> )</w:t>
       </w:r>
     </w:p>
     <w:p>
